--- a/Parcial 1/Documentación/Documentación Proyecto Final.docx
+++ b/Parcial 1/Documentación/Documentación Proyecto Final.docx
@@ -1,6 +1,6 @@
 
 <file path=word/document.xml><?xml version="1.0" encoding="utf-8"?>
-<w:document xmlns:wpc="http://schemas.microsoft.com/office/word/2010/wordprocessingCanvas" xmlns:cx="http://schemas.microsoft.com/office/drawing/2014/chartex" xmlns:cx1="http://schemas.microsoft.com/office/drawing/2015/9/8/chartex" xmlns:cx2="http://schemas.microsoft.com/office/drawing/2015/10/21/chartex" xmlns:cx3="http://schemas.microsoft.com/office/drawing/2016/5/9/chartex" xmlns:cx4="http://schemas.microsoft.com/office/drawing/2016/5/10/chartex" xmlns:cx5="http://schemas.microsoft.com/office/drawing/2016/5/11/chartex" xmlns:cx6="http://schemas.microsoft.com/office/drawing/2016/5/12/chartex" xmlns:cx7="http://schemas.microsoft.com/office/drawing/2016/5/13/chartex" xmlns:cx8="http://schemas.microsoft.com/office/drawing/2016/5/14/chartex" xmlns:mc="http://schemas.openxmlformats.org/markup-compatibility/2006" xmlns:aink="http://schemas.microsoft.com/office/drawing/2016/ink" xmlns:am3d="http://schemas.microsoft.com/office/drawing/2017/model3d" xmlns:o="urn:schemas-microsoft-com:office:office" xmlns:r="http://schemas.openxmlformats.org/officeDocument/2006/relationships" xmlns:m="http://schemas.openxmlformats.org/officeDocument/2006/math" xmlns:v="urn:schemas-microsoft-com:vml" xmlns:wp14="http://schemas.microsoft.com/office/word/2010/wordprocessingDrawing" xmlns:wp="http://schemas.openxmlformats.org/drawingml/2006/wordprocessingDrawing" xmlns:w10="urn:schemas-microsoft-com:office:word" xmlns:w="http://schemas.openxmlformats.org/wordprocessingml/2006/main" xmlns:w14="http://schemas.microsoft.com/office/word/2010/wordml" xmlns:w15="http://schemas.microsoft.com/office/word/2012/wordml" xmlns:w16cex="http://schemas.microsoft.com/office/word/2018/wordml/cex" xmlns:w16cid="http://schemas.microsoft.com/office/word/2016/wordml/cid" xmlns:w16="http://schemas.microsoft.com/office/word/2018/wordml" xmlns:w16se="http://schemas.microsoft.com/office/word/2015/wordml/symex" xmlns:wpg="http://schemas.microsoft.com/office/word/2010/wordprocessingGroup" xmlns:wpi="http://schemas.microsoft.com/office/word/2010/wordprocessingInk" xmlns:wne="http://schemas.microsoft.com/office/word/2006/wordml" xmlns:wps="http://schemas.microsoft.com/office/word/2010/wordprocessingShape" mc:Ignorable="w14 w15 w16se w16cid w16 w16cex wp14">
+<w:document xmlns:wpc="http://schemas.microsoft.com/office/word/2010/wordprocessingCanvas" xmlns:mc="http://schemas.openxmlformats.org/markup-compatibility/2006" xmlns:o="urn:schemas-microsoft-com:office:office" xmlns:r="http://schemas.openxmlformats.org/officeDocument/2006/relationships" xmlns:m="http://schemas.openxmlformats.org/officeDocument/2006/math" xmlns:v="urn:schemas-microsoft-com:vml" xmlns:wp14="http://schemas.microsoft.com/office/word/2010/wordprocessingDrawing" xmlns:wp="http://schemas.openxmlformats.org/drawingml/2006/wordprocessingDrawing" xmlns:w10="urn:schemas-microsoft-com:office:word" xmlns:w="http://schemas.openxmlformats.org/wordprocessingml/2006/main" xmlns:w14="http://schemas.microsoft.com/office/word/2010/wordml" xmlns:w15="http://schemas.microsoft.com/office/word/2012/wordml" xmlns:wpg="http://schemas.microsoft.com/office/word/2010/wordprocessingGroup" xmlns:wpi="http://schemas.microsoft.com/office/word/2010/wordprocessingInk" xmlns:wne="http://schemas.microsoft.com/office/word/2006/wordml" xmlns:wps="http://schemas.microsoft.com/office/word/2010/wordprocessingShape" mc:Ignorable="w14 w15 wp14">
   <w:body>
     <w:p>
       <w:pPr>
@@ -247,7 +247,15 @@
           <w:sz w:val="24"/>
           <w:szCs w:val="24"/>
         </w:rPr>
-        <w:t xml:space="preserve">Formar grupos de máximo 4 </w:t>
+        <w:t>Formar grupos de máximo 5</w:t>
+      </w:r>
+      <w:r>
+        <w:rPr>
+          <w:rFonts w:ascii="Times New Roman" w:hAnsi="Times New Roman" w:cs="Times New Roman"/>
+          <w:sz w:val="24"/>
+          <w:szCs w:val="24"/>
+        </w:rPr>
+        <w:t xml:space="preserve"> </w:t>
       </w:r>
       <w:r>
         <w:rPr>
@@ -283,7 +291,25 @@
           <w:sz w:val="24"/>
           <w:szCs w:val="24"/>
         </w:rPr>
-        <w:t>Utilizar lenguaje de programación orientado a objetos en c++.</w:t>
+        <w:t xml:space="preserve">Utilizar lenguaje de programación orientado a objetos en </w:t>
+      </w:r>
+      <w:proofErr w:type="spellStart"/>
+      <w:r>
+        <w:rPr>
+          <w:rFonts w:ascii="Times New Roman" w:hAnsi="Times New Roman" w:cs="Times New Roman"/>
+          <w:sz w:val="24"/>
+          <w:szCs w:val="24"/>
+        </w:rPr>
+        <w:t>c++</w:t>
+      </w:r>
+      <w:proofErr w:type="spellEnd"/>
+      <w:r>
+        <w:rPr>
+          <w:rFonts w:ascii="Times New Roman" w:hAnsi="Times New Roman" w:cs="Times New Roman"/>
+          <w:sz w:val="24"/>
+          <w:szCs w:val="24"/>
+        </w:rPr>
+        <w:t>.</w:t>
       </w:r>
     </w:p>
     <w:p>
@@ -350,39 +376,252 @@
           <w:sz w:val="24"/>
           <w:szCs w:val="24"/>
         </w:rPr>
-        <w:t>n este proyecto del parcial tratamos de hacer un sistema de optimización para que el usuario digite sus nombres y apellidos y le genere el correo como también ponga su sueldo y le genere los días laborables en lo cual el pueda recibir o cobrar</w:t>
-      </w:r>
-    </w:p>
-    <w:p>
-      <w:pPr>
-        <w:pStyle w:val="Prrafodelista"/>
-        <w:jc w:val="both"/>
-        <w:rPr>
-          <w:rFonts w:ascii="Times New Roman" w:hAnsi="Times New Roman" w:cs="Times New Roman"/>
-          <w:b/>
-          <w:sz w:val="24"/>
-          <w:szCs w:val="24"/>
-        </w:rPr>
-      </w:pPr>
-    </w:p>
-    <w:p>
-      <w:pPr>
-        <w:pStyle w:val="Prrafodelista"/>
-        <w:jc w:val="both"/>
-        <w:rPr>
-          <w:rFonts w:ascii="Times New Roman" w:hAnsi="Times New Roman" w:cs="Times New Roman"/>
-          <w:b/>
-          <w:sz w:val="24"/>
-          <w:szCs w:val="24"/>
-        </w:rPr>
-      </w:pPr>
-      <w:r>
-        <w:rPr>
-          <w:rFonts w:ascii="Times New Roman" w:hAnsi="Times New Roman" w:cs="Times New Roman"/>
-          <w:b/>
-          <w:sz w:val="24"/>
-          <w:szCs w:val="24"/>
-        </w:rPr>
+        <w:t xml:space="preserve">n este proyecto del parcial tratamos de hacer un sistema de optimización para que el usuario digite sus nombres y apellidos y le genere el correo como también ponga su sueldo y le genere los días laborables en lo cual </w:t>
+      </w:r>
+      <w:proofErr w:type="spellStart"/>
+      <w:r>
+        <w:rPr>
+          <w:rFonts w:ascii="Times New Roman" w:hAnsi="Times New Roman" w:cs="Times New Roman"/>
+          <w:bCs/>
+          <w:sz w:val="24"/>
+          <w:szCs w:val="24"/>
+        </w:rPr>
+        <w:t>el</w:t>
+      </w:r>
+      <w:proofErr w:type="spellEnd"/>
+      <w:r>
+        <w:rPr>
+          <w:rFonts w:ascii="Times New Roman" w:hAnsi="Times New Roman" w:cs="Times New Roman"/>
+          <w:bCs/>
+          <w:sz w:val="24"/>
+          <w:szCs w:val="24"/>
+        </w:rPr>
+        <w:t xml:space="preserve"> pueda recibir o cobrar</w:t>
+      </w:r>
+    </w:p>
+    <w:p>
+      <w:pPr>
+        <w:pStyle w:val="Prrafodelista"/>
+        <w:jc w:val="both"/>
+        <w:rPr>
+          <w:rFonts w:ascii="Times New Roman" w:hAnsi="Times New Roman" w:cs="Times New Roman"/>
+          <w:b/>
+          <w:sz w:val="24"/>
+          <w:szCs w:val="24"/>
+        </w:rPr>
+      </w:pPr>
+    </w:p>
+    <w:p>
+      <w:pPr>
+        <w:pStyle w:val="Prrafodelista"/>
+        <w:jc w:val="both"/>
+        <w:rPr>
+          <w:rFonts w:ascii="Times New Roman" w:hAnsi="Times New Roman" w:cs="Times New Roman"/>
+          <w:b/>
+          <w:sz w:val="24"/>
+          <w:szCs w:val="24"/>
+        </w:rPr>
+      </w:pPr>
+    </w:p>
+    <w:p>
+      <w:pPr>
+        <w:pStyle w:val="Prrafodelista"/>
+        <w:jc w:val="both"/>
+        <w:rPr>
+          <w:rFonts w:ascii="Times New Roman" w:hAnsi="Times New Roman" w:cs="Times New Roman"/>
+          <w:b/>
+          <w:sz w:val="24"/>
+          <w:szCs w:val="24"/>
+        </w:rPr>
+      </w:pPr>
+    </w:p>
+    <w:p>
+      <w:pPr>
+        <w:pStyle w:val="Prrafodelista"/>
+        <w:jc w:val="both"/>
+        <w:rPr>
+          <w:rFonts w:ascii="Times New Roman" w:hAnsi="Times New Roman" w:cs="Times New Roman"/>
+          <w:b/>
+          <w:sz w:val="24"/>
+          <w:szCs w:val="24"/>
+        </w:rPr>
+      </w:pPr>
+    </w:p>
+    <w:p>
+      <w:pPr>
+        <w:pStyle w:val="Prrafodelista"/>
+        <w:jc w:val="both"/>
+        <w:rPr>
+          <w:rFonts w:ascii="Times New Roman" w:hAnsi="Times New Roman" w:cs="Times New Roman"/>
+          <w:b/>
+          <w:sz w:val="24"/>
+          <w:szCs w:val="24"/>
+        </w:rPr>
+      </w:pPr>
+    </w:p>
+    <w:p>
+      <w:pPr>
+        <w:pStyle w:val="Prrafodelista"/>
+        <w:jc w:val="both"/>
+        <w:rPr>
+          <w:rFonts w:ascii="Times New Roman" w:hAnsi="Times New Roman" w:cs="Times New Roman"/>
+          <w:b/>
+          <w:sz w:val="24"/>
+          <w:szCs w:val="24"/>
+        </w:rPr>
+      </w:pPr>
+    </w:p>
+    <w:p>
+      <w:pPr>
+        <w:pStyle w:val="Prrafodelista"/>
+        <w:jc w:val="both"/>
+        <w:rPr>
+          <w:rFonts w:ascii="Times New Roman" w:hAnsi="Times New Roman" w:cs="Times New Roman"/>
+          <w:b/>
+          <w:sz w:val="24"/>
+          <w:szCs w:val="24"/>
+        </w:rPr>
+      </w:pPr>
+    </w:p>
+    <w:p>
+      <w:pPr>
+        <w:pStyle w:val="Prrafodelista"/>
+        <w:jc w:val="both"/>
+        <w:rPr>
+          <w:rFonts w:ascii="Times New Roman" w:hAnsi="Times New Roman" w:cs="Times New Roman"/>
+          <w:b/>
+          <w:sz w:val="24"/>
+          <w:szCs w:val="24"/>
+        </w:rPr>
+      </w:pPr>
+    </w:p>
+    <w:p>
+      <w:pPr>
+        <w:pStyle w:val="Prrafodelista"/>
+        <w:jc w:val="both"/>
+        <w:rPr>
+          <w:rFonts w:ascii="Times New Roman" w:hAnsi="Times New Roman" w:cs="Times New Roman"/>
+          <w:b/>
+          <w:sz w:val="24"/>
+          <w:szCs w:val="24"/>
+        </w:rPr>
+      </w:pPr>
+    </w:p>
+    <w:p>
+      <w:pPr>
+        <w:pStyle w:val="Prrafodelista"/>
+        <w:jc w:val="both"/>
+        <w:rPr>
+          <w:rFonts w:ascii="Times New Roman" w:hAnsi="Times New Roman" w:cs="Times New Roman"/>
+          <w:b/>
+          <w:sz w:val="24"/>
+          <w:szCs w:val="24"/>
+        </w:rPr>
+      </w:pPr>
+    </w:p>
+    <w:p>
+      <w:pPr>
+        <w:pStyle w:val="Prrafodelista"/>
+        <w:jc w:val="both"/>
+        <w:rPr>
+          <w:rFonts w:ascii="Times New Roman" w:hAnsi="Times New Roman" w:cs="Times New Roman"/>
+          <w:b/>
+          <w:sz w:val="24"/>
+          <w:szCs w:val="24"/>
+        </w:rPr>
+      </w:pPr>
+    </w:p>
+    <w:p>
+      <w:pPr>
+        <w:pStyle w:val="Prrafodelista"/>
+        <w:jc w:val="both"/>
+        <w:rPr>
+          <w:rFonts w:ascii="Times New Roman" w:hAnsi="Times New Roman" w:cs="Times New Roman"/>
+          <w:b/>
+          <w:sz w:val="24"/>
+          <w:szCs w:val="24"/>
+        </w:rPr>
+      </w:pPr>
+    </w:p>
+    <w:p>
+      <w:pPr>
+        <w:pStyle w:val="Prrafodelista"/>
+        <w:jc w:val="both"/>
+        <w:rPr>
+          <w:rFonts w:ascii="Times New Roman" w:hAnsi="Times New Roman" w:cs="Times New Roman"/>
+          <w:b/>
+          <w:sz w:val="24"/>
+          <w:szCs w:val="24"/>
+        </w:rPr>
+      </w:pPr>
+    </w:p>
+    <w:p>
+      <w:pPr>
+        <w:pStyle w:val="Prrafodelista"/>
+        <w:jc w:val="both"/>
+        <w:rPr>
+          <w:rFonts w:ascii="Times New Roman" w:hAnsi="Times New Roman" w:cs="Times New Roman"/>
+          <w:b/>
+          <w:sz w:val="24"/>
+          <w:szCs w:val="24"/>
+        </w:rPr>
+      </w:pPr>
+    </w:p>
+    <w:p>
+      <w:pPr>
+        <w:pStyle w:val="Prrafodelista"/>
+        <w:jc w:val="both"/>
+        <w:rPr>
+          <w:rFonts w:ascii="Times New Roman" w:hAnsi="Times New Roman" w:cs="Times New Roman"/>
+          <w:b/>
+          <w:sz w:val="24"/>
+          <w:szCs w:val="24"/>
+        </w:rPr>
+      </w:pPr>
+    </w:p>
+    <w:p>
+      <w:pPr>
+        <w:pStyle w:val="Prrafodelista"/>
+        <w:jc w:val="both"/>
+        <w:rPr>
+          <w:rFonts w:ascii="Times New Roman" w:hAnsi="Times New Roman" w:cs="Times New Roman"/>
+          <w:b/>
+          <w:sz w:val="24"/>
+          <w:szCs w:val="24"/>
+        </w:rPr>
+      </w:pPr>
+    </w:p>
+    <w:p>
+      <w:pPr>
+        <w:pStyle w:val="Prrafodelista"/>
+        <w:jc w:val="both"/>
+        <w:rPr>
+          <w:rFonts w:ascii="Times New Roman" w:hAnsi="Times New Roman" w:cs="Times New Roman"/>
+          <w:b/>
+          <w:sz w:val="24"/>
+          <w:szCs w:val="24"/>
+        </w:rPr>
+      </w:pPr>
+    </w:p>
+    <w:p>
+      <w:pPr>
+        <w:pStyle w:val="Prrafodelista"/>
+        <w:jc w:val="both"/>
+        <w:rPr>
+          <w:rFonts w:ascii="Times New Roman" w:hAnsi="Times New Roman" w:cs="Times New Roman"/>
+          <w:b/>
+          <w:sz w:val="24"/>
+          <w:szCs w:val="24"/>
+        </w:rPr>
+      </w:pPr>
+      <w:r>
+        <w:rPr>
+          <w:rFonts w:ascii="Times New Roman" w:hAnsi="Times New Roman" w:cs="Times New Roman"/>
+          <w:b/>
+          <w:sz w:val="24"/>
+          <w:szCs w:val="24"/>
+        </w:rPr>
+        <w:lastRenderedPageBreak/>
         <w:t xml:space="preserve">Clase </w:t>
       </w:r>
       <w:r>
@@ -439,25 +678,9 @@
           <w:lang w:eastAsia="es-EC"/>
         </w:rPr>
         <w:drawing>
-          <wp:anchor distT="0" distB="0" distL="114300" distR="114300" simplePos="0" relativeHeight="251658240" behindDoc="1" locked="0" layoutInCell="1" allowOverlap="1" wp14:anchorId="7755084F" wp14:editId="142CA834">
-            <wp:simplePos x="0" y="0"/>
-            <wp:positionH relativeFrom="column">
-              <wp:posOffset>553085</wp:posOffset>
-            </wp:positionH>
-            <wp:positionV relativeFrom="paragraph">
-              <wp:posOffset>148590</wp:posOffset>
-            </wp:positionV>
-            <wp:extent cx="2957195" cy="2966720"/>
-            <wp:effectExtent l="0" t="0" r="0" b="5080"/>
-            <wp:wrapTight wrapText="bothSides">
-              <wp:wrapPolygon edited="0">
-                <wp:start x="0" y="0"/>
-                <wp:lineTo x="0" y="21498"/>
-                <wp:lineTo x="21428" y="21498"/>
-                <wp:lineTo x="21428" y="0"/>
-                <wp:lineTo x="0" y="0"/>
-              </wp:wrapPolygon>
-            </wp:wrapTight>
+          <wp:inline distT="0" distB="0" distL="0" distR="0" wp14:anchorId="12302EDD" wp14:editId="6E0DD60F">
+            <wp:extent cx="5612130" cy="4471035"/>
+            <wp:effectExtent l="0" t="0" r="7620" b="5715"/>
             <wp:docPr id="1" name="Imagen 1"/>
             <wp:cNvGraphicFramePr>
               <a:graphicFrameLocks xmlns:a="http://schemas.openxmlformats.org/drawingml/2006/main" noChangeAspect="1"/>
@@ -466,47 +689,28 @@
               <a:graphicData uri="http://schemas.openxmlformats.org/drawingml/2006/picture">
                 <pic:pic xmlns:pic="http://schemas.openxmlformats.org/drawingml/2006/picture">
                   <pic:nvPicPr>
-                    <pic:cNvPr id="0" name=""/>
+                    <pic:cNvPr id="1" name=""/>
                     <pic:cNvPicPr/>
                   </pic:nvPicPr>
-                  <pic:blipFill rotWithShape="1">
-                    <a:blip r:embed="rId8" cstate="print">
-                      <a:extLst>
-                        <a:ext uri="{28A0092B-C50C-407E-A947-70E740481C1C}">
-                          <a14:useLocalDpi xmlns:a14="http://schemas.microsoft.com/office/drawing/2010/main" val="0"/>
-                        </a:ext>
-                      </a:extLst>
-                    </a:blip>
-                    <a:srcRect l="18047" r="29170" b="5810"/>
-                    <a:stretch/>
+                  <pic:blipFill>
+                    <a:blip r:embed="rId8"/>
+                    <a:stretch>
+                      <a:fillRect/>
+                    </a:stretch>
                   </pic:blipFill>
-                  <pic:spPr bwMode="auto">
+                  <pic:spPr>
                     <a:xfrm>
                       <a:off x="0" y="0"/>
-                      <a:ext cx="2957195" cy="2966720"/>
+                      <a:ext cx="5612130" cy="4471035"/>
                     </a:xfrm>
                     <a:prstGeom prst="rect">
                       <a:avLst/>
                     </a:prstGeom>
-                    <a:ln>
-                      <a:noFill/>
-                    </a:ln>
-                    <a:extLst>
-                      <a:ext uri="{53640926-AAD7-44D8-BBD7-CCE9431645EC}">
-                        <a14:shadowObscured xmlns:a14="http://schemas.microsoft.com/office/drawing/2010/main"/>
-                      </a:ext>
-                    </a:extLst>
                   </pic:spPr>
                 </pic:pic>
               </a:graphicData>
             </a:graphic>
-            <wp14:sizeRelH relativeFrom="page">
-              <wp14:pctWidth>0</wp14:pctWidth>
-            </wp14:sizeRelH>
-            <wp14:sizeRelV relativeFrom="page">
-              <wp14:pctHeight>0</wp14:pctHeight>
-            </wp14:sizeRelV>
-          </wp:anchor>
+          </wp:inline>
         </w:drawing>
       </w:r>
     </w:p>
@@ -707,26 +911,10 @@
           <w:lang w:eastAsia="es-EC"/>
         </w:rPr>
         <w:drawing>
-          <wp:anchor distT="0" distB="0" distL="114300" distR="114300" simplePos="0" relativeHeight="251659264" behindDoc="1" locked="0" layoutInCell="1" allowOverlap="1" wp14:anchorId="103D7CC7" wp14:editId="21E8A660">
-            <wp:simplePos x="0" y="0"/>
-            <wp:positionH relativeFrom="column">
-              <wp:posOffset>456565</wp:posOffset>
-            </wp:positionH>
-            <wp:positionV relativeFrom="paragraph">
-              <wp:posOffset>-287020</wp:posOffset>
-            </wp:positionV>
-            <wp:extent cx="4572000" cy="2995930"/>
-            <wp:effectExtent l="0" t="0" r="0" b="0"/>
-            <wp:wrapTight wrapText="bothSides">
-              <wp:wrapPolygon edited="0">
-                <wp:start x="0" y="0"/>
-                <wp:lineTo x="0" y="21426"/>
-                <wp:lineTo x="21510" y="21426"/>
-                <wp:lineTo x="21510" y="0"/>
-                <wp:lineTo x="0" y="0"/>
-              </wp:wrapPolygon>
-            </wp:wrapTight>
-            <wp:docPr id="2" name="Imagen 2"/>
+          <wp:inline distT="0" distB="0" distL="0" distR="0" wp14:anchorId="6A0F2A9F" wp14:editId="23D44EBC">
+            <wp:extent cx="5612130" cy="4199890"/>
+            <wp:effectExtent l="0" t="0" r="7620" b="0"/>
+            <wp:docPr id="16" name="Imagen 16"/>
             <wp:cNvGraphicFramePr>
               <a:graphicFrameLocks xmlns:a="http://schemas.openxmlformats.org/drawingml/2006/main" noChangeAspect="1"/>
             </wp:cNvGraphicFramePr>
@@ -734,47 +922,28 @@
               <a:graphicData uri="http://schemas.openxmlformats.org/drawingml/2006/picture">
                 <pic:pic xmlns:pic="http://schemas.openxmlformats.org/drawingml/2006/picture">
                   <pic:nvPicPr>
-                    <pic:cNvPr id="0" name=""/>
+                    <pic:cNvPr id="1" name=""/>
                     <pic:cNvPicPr/>
                   </pic:nvPicPr>
-                  <pic:blipFill rotWithShape="1">
-                    <a:blip r:embed="rId9" cstate="print">
-                      <a:extLst>
-                        <a:ext uri="{28A0092B-C50C-407E-A947-70E740481C1C}">
-                          <a14:useLocalDpi xmlns:a14="http://schemas.microsoft.com/office/drawing/2010/main" val="0"/>
-                        </a:ext>
-                      </a:extLst>
-                    </a:blip>
-                    <a:srcRect l="18394" b="4883"/>
-                    <a:stretch/>
+                  <pic:blipFill>
+                    <a:blip r:embed="rId9"/>
+                    <a:stretch>
+                      <a:fillRect/>
+                    </a:stretch>
                   </pic:blipFill>
-                  <pic:spPr bwMode="auto">
+                  <pic:spPr>
                     <a:xfrm>
                       <a:off x="0" y="0"/>
-                      <a:ext cx="4572000" cy="2995930"/>
+                      <a:ext cx="5612130" cy="4199890"/>
                     </a:xfrm>
                     <a:prstGeom prst="rect">
                       <a:avLst/>
                     </a:prstGeom>
-                    <a:ln>
-                      <a:noFill/>
-                    </a:ln>
-                    <a:extLst>
-                      <a:ext uri="{53640926-AAD7-44D8-BBD7-CCE9431645EC}">
-                        <a14:shadowObscured xmlns:a14="http://schemas.microsoft.com/office/drawing/2010/main"/>
-                      </a:ext>
-                    </a:extLst>
                   </pic:spPr>
                 </pic:pic>
               </a:graphicData>
             </a:graphic>
-            <wp14:sizeRelH relativeFrom="page">
-              <wp14:pctWidth>0</wp14:pctWidth>
-            </wp14:sizeRelH>
-            <wp14:sizeRelV relativeFrom="page">
-              <wp14:pctHeight>0</wp14:pctHeight>
-            </wp14:sizeRelV>
-          </wp:anchor>
+          </wp:inline>
         </w:drawing>
       </w:r>
     </w:p>
@@ -813,166 +982,74 @@
           <w:szCs w:val="24"/>
         </w:rPr>
       </w:pPr>
-      <w:r>
-        <w:rPr>
-          <w:rFonts w:ascii="Times New Roman" w:hAnsi="Times New Roman" w:cs="Times New Roman"/>
-          <w:b/>
-          <w:sz w:val="24"/>
-          <w:szCs w:val="24"/>
-        </w:rPr>
-        <w:t>C</w:t>
-      </w:r>
-    </w:p>
-    <w:p>
-      <w:pPr>
-        <w:pStyle w:val="Prrafodelista"/>
-        <w:jc w:val="both"/>
-        <w:rPr>
-          <w:rFonts w:ascii="Times New Roman" w:hAnsi="Times New Roman" w:cs="Times New Roman"/>
-          <w:b/>
-          <w:sz w:val="24"/>
-          <w:szCs w:val="24"/>
-        </w:rPr>
-      </w:pPr>
-    </w:p>
-    <w:p>
-      <w:pPr>
-        <w:pStyle w:val="Prrafodelista"/>
-        <w:jc w:val="both"/>
-        <w:rPr>
-          <w:rFonts w:ascii="Times New Roman" w:hAnsi="Times New Roman" w:cs="Times New Roman"/>
-          <w:b/>
-          <w:sz w:val="24"/>
-          <w:szCs w:val="24"/>
-        </w:rPr>
-      </w:pPr>
-    </w:p>
-    <w:p>
-      <w:pPr>
-        <w:pStyle w:val="Prrafodelista"/>
-        <w:jc w:val="both"/>
-        <w:rPr>
-          <w:rFonts w:ascii="Times New Roman" w:hAnsi="Times New Roman" w:cs="Times New Roman"/>
-          <w:b/>
-          <w:sz w:val="24"/>
-          <w:szCs w:val="24"/>
-        </w:rPr>
-      </w:pPr>
-    </w:p>
-    <w:p>
-      <w:pPr>
-        <w:pStyle w:val="Prrafodelista"/>
-        <w:jc w:val="both"/>
-        <w:rPr>
-          <w:rFonts w:ascii="Times New Roman" w:hAnsi="Times New Roman" w:cs="Times New Roman"/>
-          <w:b/>
-          <w:sz w:val="24"/>
-          <w:szCs w:val="24"/>
-        </w:rPr>
-      </w:pPr>
-    </w:p>
-    <w:p>
-      <w:pPr>
-        <w:pStyle w:val="Prrafodelista"/>
-        <w:jc w:val="both"/>
-        <w:rPr>
-          <w:rFonts w:ascii="Times New Roman" w:hAnsi="Times New Roman" w:cs="Times New Roman"/>
-          <w:b/>
-          <w:sz w:val="24"/>
-          <w:szCs w:val="24"/>
-        </w:rPr>
-      </w:pPr>
-    </w:p>
-    <w:p>
-      <w:pPr>
-        <w:pStyle w:val="Prrafodelista"/>
-        <w:jc w:val="both"/>
-        <w:rPr>
-          <w:rFonts w:ascii="Times New Roman" w:hAnsi="Times New Roman" w:cs="Times New Roman"/>
-          <w:b/>
-          <w:sz w:val="24"/>
-          <w:szCs w:val="24"/>
-        </w:rPr>
-      </w:pPr>
-    </w:p>
-    <w:p>
-      <w:pPr>
-        <w:pStyle w:val="Prrafodelista"/>
-        <w:jc w:val="both"/>
-        <w:rPr>
-          <w:rFonts w:ascii="Times New Roman" w:hAnsi="Times New Roman" w:cs="Times New Roman"/>
-          <w:b/>
-          <w:sz w:val="24"/>
-          <w:szCs w:val="24"/>
-        </w:rPr>
-      </w:pPr>
-    </w:p>
-    <w:p>
-      <w:pPr>
-        <w:pStyle w:val="Prrafodelista"/>
-        <w:jc w:val="both"/>
-        <w:rPr>
-          <w:rFonts w:ascii="Times New Roman" w:hAnsi="Times New Roman" w:cs="Times New Roman"/>
-          <w:b/>
-          <w:sz w:val="24"/>
-          <w:szCs w:val="24"/>
-        </w:rPr>
-      </w:pPr>
-    </w:p>
-    <w:p>
-      <w:pPr>
-        <w:pStyle w:val="Prrafodelista"/>
-        <w:jc w:val="both"/>
-        <w:rPr>
-          <w:rFonts w:ascii="Times New Roman" w:hAnsi="Times New Roman" w:cs="Times New Roman"/>
-          <w:b/>
-          <w:sz w:val="24"/>
-          <w:szCs w:val="24"/>
-        </w:rPr>
-      </w:pPr>
-    </w:p>
-    <w:p>
-      <w:pPr>
-        <w:pStyle w:val="Prrafodelista"/>
-        <w:jc w:val="both"/>
-        <w:rPr>
-          <w:rFonts w:ascii="Times New Roman" w:hAnsi="Times New Roman" w:cs="Times New Roman"/>
-          <w:b/>
-          <w:sz w:val="24"/>
-          <w:szCs w:val="24"/>
-        </w:rPr>
-      </w:pPr>
-    </w:p>
-    <w:p>
-      <w:pPr>
-        <w:pStyle w:val="Prrafodelista"/>
-        <w:jc w:val="both"/>
-        <w:rPr>
-          <w:rFonts w:ascii="Times New Roman" w:hAnsi="Times New Roman" w:cs="Times New Roman"/>
-          <w:b/>
-          <w:sz w:val="24"/>
-          <w:szCs w:val="24"/>
-        </w:rPr>
-      </w:pPr>
-    </w:p>
-    <w:p>
-      <w:pPr>
-        <w:pStyle w:val="Prrafodelista"/>
-        <w:jc w:val="both"/>
-        <w:rPr>
-          <w:rFonts w:ascii="Times New Roman" w:hAnsi="Times New Roman" w:cs="Times New Roman"/>
-          <w:b/>
-          <w:sz w:val="24"/>
-          <w:szCs w:val="24"/>
-        </w:rPr>
-      </w:pPr>
-      <w:r>
-        <w:rPr>
-          <w:rFonts w:ascii="Times New Roman" w:hAnsi="Times New Roman" w:cs="Times New Roman"/>
-          <w:b/>
-          <w:sz w:val="24"/>
-          <w:szCs w:val="24"/>
-        </w:rPr>
+    </w:p>
+    <w:p>
+      <w:pPr>
+        <w:pStyle w:val="Prrafodelista"/>
+        <w:jc w:val="both"/>
+        <w:rPr>
+          <w:rFonts w:ascii="Times New Roman" w:hAnsi="Times New Roman" w:cs="Times New Roman"/>
+          <w:b/>
+          <w:sz w:val="24"/>
+          <w:szCs w:val="24"/>
+        </w:rPr>
+      </w:pPr>
+    </w:p>
+    <w:p>
+      <w:pPr>
+        <w:pStyle w:val="Prrafodelista"/>
+        <w:jc w:val="both"/>
+        <w:rPr>
+          <w:rFonts w:ascii="Times New Roman" w:hAnsi="Times New Roman" w:cs="Times New Roman"/>
+          <w:b/>
+          <w:sz w:val="24"/>
+          <w:szCs w:val="24"/>
+        </w:rPr>
+      </w:pPr>
+    </w:p>
+    <w:p>
+      <w:pPr>
+        <w:pStyle w:val="Prrafodelista"/>
+        <w:jc w:val="both"/>
+        <w:rPr>
+          <w:rFonts w:ascii="Times New Roman" w:hAnsi="Times New Roman" w:cs="Times New Roman"/>
+          <w:b/>
+          <w:sz w:val="24"/>
+          <w:szCs w:val="24"/>
+        </w:rPr>
+      </w:pPr>
+    </w:p>
+    <w:p>
+      <w:pPr>
+        <w:pStyle w:val="Prrafodelista"/>
+        <w:jc w:val="both"/>
+        <w:rPr>
+          <w:rFonts w:ascii="Times New Roman" w:hAnsi="Times New Roman" w:cs="Times New Roman"/>
+          <w:b/>
+          <w:sz w:val="24"/>
+          <w:szCs w:val="24"/>
+        </w:rPr>
+      </w:pPr>
+    </w:p>
+    <w:p>
+      <w:pPr>
+        <w:pStyle w:val="Prrafodelista"/>
+        <w:jc w:val="both"/>
+        <w:rPr>
+          <w:rFonts w:ascii="Times New Roman" w:hAnsi="Times New Roman" w:cs="Times New Roman"/>
+          <w:b/>
+          <w:sz w:val="24"/>
+          <w:szCs w:val="24"/>
+        </w:rPr>
+      </w:pPr>
+      <w:r>
+        <w:rPr>
+          <w:rFonts w:ascii="Times New Roman" w:hAnsi="Times New Roman" w:cs="Times New Roman"/>
+          <w:b/>
+          <w:sz w:val="24"/>
+          <w:szCs w:val="24"/>
+        </w:rPr>
+        <w:lastRenderedPageBreak/>
         <w:t>Clase Persona</w:t>
       </w:r>
     </w:p>
@@ -1013,7 +1090,93 @@
           <w:sz w:val="24"/>
           <w:szCs w:val="24"/>
         </w:rPr>
-        <w:t>se encuentran atributos privados, métodos públicos y funciones setter y getter de tipo void que no devuelven nada.</w:t>
+        <w:t xml:space="preserve">se encuentran atributos privados, métodos públicos y </w:t>
+      </w:r>
+      <w:r>
+        <w:rPr>
+          <w:rFonts w:ascii="Times New Roman" w:hAnsi="Times New Roman" w:cs="Times New Roman"/>
+          <w:sz w:val="24"/>
+          <w:szCs w:val="24"/>
+        </w:rPr>
+        <w:t>funciones</w:t>
+      </w:r>
+      <w:r>
+        <w:rPr>
+          <w:rFonts w:ascii="Times New Roman" w:hAnsi="Times New Roman" w:cs="Times New Roman"/>
+          <w:sz w:val="24"/>
+          <w:szCs w:val="24"/>
+        </w:rPr>
+        <w:t xml:space="preserve"> </w:t>
+      </w:r>
+      <w:proofErr w:type="spellStart"/>
+      <w:r>
+        <w:rPr>
+          <w:rFonts w:ascii="Times New Roman" w:hAnsi="Times New Roman" w:cs="Times New Roman"/>
+          <w:sz w:val="24"/>
+          <w:szCs w:val="24"/>
+        </w:rPr>
+        <w:t>setter</w:t>
+      </w:r>
+      <w:r>
+        <w:rPr>
+          <w:rFonts w:ascii="Times New Roman" w:hAnsi="Times New Roman" w:cs="Times New Roman"/>
+          <w:sz w:val="24"/>
+          <w:szCs w:val="24"/>
+        </w:rPr>
+        <w:t>s</w:t>
+      </w:r>
+      <w:proofErr w:type="spellEnd"/>
+      <w:r>
+        <w:rPr>
+          <w:rFonts w:ascii="Times New Roman" w:hAnsi="Times New Roman" w:cs="Times New Roman"/>
+          <w:sz w:val="24"/>
+          <w:szCs w:val="24"/>
+        </w:rPr>
+        <w:t xml:space="preserve"> y </w:t>
+      </w:r>
+      <w:proofErr w:type="spellStart"/>
+      <w:r>
+        <w:rPr>
+          <w:rFonts w:ascii="Times New Roman" w:hAnsi="Times New Roman" w:cs="Times New Roman"/>
+          <w:sz w:val="24"/>
+          <w:szCs w:val="24"/>
+        </w:rPr>
+        <w:t>getter</w:t>
+      </w:r>
+      <w:r>
+        <w:rPr>
+          <w:rFonts w:ascii="Times New Roman" w:hAnsi="Times New Roman" w:cs="Times New Roman"/>
+          <w:sz w:val="24"/>
+          <w:szCs w:val="24"/>
+        </w:rPr>
+        <w:t>s</w:t>
+      </w:r>
+      <w:proofErr w:type="spellEnd"/>
+      <w:r>
+        <w:rPr>
+          <w:rFonts w:ascii="Times New Roman" w:hAnsi="Times New Roman" w:cs="Times New Roman"/>
+          <w:sz w:val="24"/>
+          <w:szCs w:val="24"/>
+        </w:rPr>
+        <w:t xml:space="preserve"> de tipo </w:t>
+      </w:r>
+      <w:proofErr w:type="spellStart"/>
+      <w:r>
+        <w:rPr>
+          <w:rFonts w:ascii="Times New Roman" w:hAnsi="Times New Roman" w:cs="Times New Roman"/>
+          <w:sz w:val="24"/>
+          <w:szCs w:val="24"/>
+        </w:rPr>
+        <w:t>void</w:t>
+      </w:r>
+      <w:proofErr w:type="spellEnd"/>
+      <w:r>
+        <w:rPr>
+          <w:rFonts w:ascii="Times New Roman" w:hAnsi="Times New Roman" w:cs="Times New Roman"/>
+          <w:sz w:val="24"/>
+          <w:szCs w:val="24"/>
+        </w:rPr>
+        <w:t xml:space="preserve"> que no devuelven nada.</w:t>
       </w:r>
     </w:p>
     <w:p>
@@ -1033,26 +1196,10 @@
           <w:lang w:eastAsia="es-EC"/>
         </w:rPr>
         <w:drawing>
-          <wp:anchor distT="0" distB="0" distL="114300" distR="114300" simplePos="0" relativeHeight="251661312" behindDoc="1" locked="0" layoutInCell="1" allowOverlap="1" wp14:anchorId="754380AC" wp14:editId="39AC317C">
-            <wp:simplePos x="0" y="0"/>
-            <wp:positionH relativeFrom="column">
-              <wp:posOffset>360680</wp:posOffset>
-            </wp:positionH>
-            <wp:positionV relativeFrom="paragraph">
-              <wp:posOffset>72390</wp:posOffset>
-            </wp:positionV>
-            <wp:extent cx="4582160" cy="2796540"/>
-            <wp:effectExtent l="0" t="0" r="8890" b="3810"/>
-            <wp:wrapTight wrapText="bothSides">
-              <wp:wrapPolygon edited="0">
-                <wp:start x="0" y="0"/>
-                <wp:lineTo x="0" y="21482"/>
-                <wp:lineTo x="21552" y="21482"/>
-                <wp:lineTo x="21552" y="0"/>
-                <wp:lineTo x="0" y="0"/>
-              </wp:wrapPolygon>
-            </wp:wrapTight>
-            <wp:docPr id="6" name="Imagen 6"/>
+          <wp:inline distT="0" distB="0" distL="0" distR="0" wp14:anchorId="69A52904" wp14:editId="147EF7E1">
+            <wp:extent cx="5612130" cy="3747770"/>
+            <wp:effectExtent l="0" t="0" r="7620" b="5080"/>
+            <wp:docPr id="17" name="Imagen 17"/>
             <wp:cNvGraphicFramePr>
               <a:graphicFrameLocks xmlns:a="http://schemas.openxmlformats.org/drawingml/2006/main" noChangeAspect="1"/>
             </wp:cNvGraphicFramePr>
@@ -1060,47 +1207,28 @@
               <a:graphicData uri="http://schemas.openxmlformats.org/drawingml/2006/picture">
                 <pic:pic xmlns:pic="http://schemas.openxmlformats.org/drawingml/2006/picture">
                   <pic:nvPicPr>
-                    <pic:cNvPr id="0" name=""/>
+                    <pic:cNvPr id="1" name=""/>
                     <pic:cNvPicPr/>
                   </pic:nvPicPr>
-                  <pic:blipFill rotWithShape="1">
-                    <a:blip r:embed="rId10" cstate="print">
-                      <a:extLst>
-                        <a:ext uri="{28A0092B-C50C-407E-A947-70E740481C1C}">
-                          <a14:useLocalDpi xmlns:a14="http://schemas.microsoft.com/office/drawing/2010/main" val="0"/>
-                        </a:ext>
-                      </a:extLst>
-                    </a:blip>
-                    <a:srcRect l="18234" b="11239"/>
-                    <a:stretch/>
+                  <pic:blipFill>
+                    <a:blip r:embed="rId10"/>
+                    <a:stretch>
+                      <a:fillRect/>
+                    </a:stretch>
                   </pic:blipFill>
-                  <pic:spPr bwMode="auto">
+                  <pic:spPr>
                     <a:xfrm>
                       <a:off x="0" y="0"/>
-                      <a:ext cx="4582160" cy="2796540"/>
+                      <a:ext cx="5612130" cy="3747770"/>
                     </a:xfrm>
                     <a:prstGeom prst="rect">
                       <a:avLst/>
                     </a:prstGeom>
-                    <a:ln>
-                      <a:noFill/>
-                    </a:ln>
-                    <a:extLst>
-                      <a:ext uri="{53640926-AAD7-44D8-BBD7-CCE9431645EC}">
-                        <a14:shadowObscured xmlns:a14="http://schemas.microsoft.com/office/drawing/2010/main"/>
-                      </a:ext>
-                    </a:extLst>
                   </pic:spPr>
                 </pic:pic>
               </a:graphicData>
             </a:graphic>
-            <wp14:sizeRelH relativeFrom="page">
-              <wp14:pctWidth>0</wp14:pctWidth>
-            </wp14:sizeRelH>
-            <wp14:sizeRelV relativeFrom="page">
-              <wp14:pctHeight>0</wp14:pctHeight>
-            </wp14:sizeRelV>
-          </wp:anchor>
+          </wp:inline>
         </w:drawing>
       </w:r>
     </w:p>
@@ -1247,72 +1375,14 @@
           <w:szCs w:val="24"/>
         </w:rPr>
       </w:pPr>
-    </w:p>
-    <w:p>
-      <w:pPr>
-        <w:pStyle w:val="Prrafodelista"/>
-        <w:jc w:val="both"/>
-        <w:rPr>
-          <w:rFonts w:ascii="Times New Roman" w:hAnsi="Times New Roman" w:cs="Times New Roman"/>
-          <w:b/>
-          <w:sz w:val="24"/>
-          <w:szCs w:val="24"/>
-        </w:rPr>
-      </w:pPr>
-    </w:p>
-    <w:p>
-      <w:pPr>
-        <w:pStyle w:val="Prrafodelista"/>
-        <w:jc w:val="both"/>
-        <w:rPr>
-          <w:rFonts w:ascii="Times New Roman" w:hAnsi="Times New Roman" w:cs="Times New Roman"/>
-          <w:b/>
-          <w:sz w:val="24"/>
-          <w:szCs w:val="24"/>
-        </w:rPr>
-      </w:pPr>
-    </w:p>
-    <w:p>
-      <w:pPr>
-        <w:pStyle w:val="Prrafodelista"/>
-        <w:jc w:val="both"/>
-        <w:rPr>
-          <w:rFonts w:ascii="Times New Roman" w:hAnsi="Times New Roman" w:cs="Times New Roman"/>
-          <w:b/>
-          <w:sz w:val="24"/>
-          <w:szCs w:val="24"/>
-        </w:rPr>
-      </w:pPr>
-    </w:p>
-    <w:p>
-      <w:pPr>
-        <w:jc w:val="both"/>
-        <w:rPr>
-          <w:rFonts w:ascii="Times New Roman" w:hAnsi="Times New Roman" w:cs="Times New Roman"/>
-          <w:b/>
-          <w:sz w:val="24"/>
-          <w:szCs w:val="24"/>
-        </w:rPr>
-      </w:pPr>
-    </w:p>
-    <w:p>
-      <w:pPr>
-        <w:pStyle w:val="Prrafodelista"/>
-        <w:jc w:val="both"/>
-        <w:rPr>
-          <w:rFonts w:ascii="Times New Roman" w:hAnsi="Times New Roman" w:cs="Times New Roman"/>
-          <w:b/>
-          <w:sz w:val="24"/>
-          <w:szCs w:val="24"/>
-        </w:rPr>
-      </w:pPr>
-      <w:r>
-        <w:rPr>
-          <w:rFonts w:ascii="Times New Roman" w:hAnsi="Times New Roman" w:cs="Times New Roman"/>
-          <w:b/>
-          <w:sz w:val="24"/>
-          <w:szCs w:val="24"/>
-        </w:rPr>
+      <w:r>
+        <w:rPr>
+          <w:rFonts w:ascii="Times New Roman" w:hAnsi="Times New Roman" w:cs="Times New Roman"/>
+          <w:b/>
+          <w:sz w:val="24"/>
+          <w:szCs w:val="24"/>
+        </w:rPr>
+        <w:lastRenderedPageBreak/>
         <w:t>Función Persona</w:t>
       </w:r>
     </w:p>
@@ -1364,25 +1434,63 @@
           <w:sz w:val="24"/>
           <w:szCs w:val="24"/>
         </w:rPr>
-        <w:t>mo: nombres, apellidos y cédula como también la validación, asignamiento y también setter y getter.</w:t>
-      </w:r>
-    </w:p>
-    <w:p>
-      <w:pPr>
-        <w:pStyle w:val="Prrafodelista"/>
-        <w:jc w:val="both"/>
-        <w:rPr>
-          <w:rFonts w:ascii="Times New Roman" w:hAnsi="Times New Roman" w:cs="Times New Roman"/>
-          <w:sz w:val="24"/>
-          <w:szCs w:val="24"/>
-        </w:rPr>
-      </w:pPr>
-      <w:r>
+        <w:t>mo: nombres, apellidos y cédu</w:t>
+      </w:r>
+      <w:r>
+        <w:rPr>
+          <w:rFonts w:ascii="Times New Roman" w:hAnsi="Times New Roman" w:cs="Times New Roman"/>
+          <w:sz w:val="24"/>
+          <w:szCs w:val="24"/>
+        </w:rPr>
+        <w:t>la como también la validación, la asignación</w:t>
+      </w:r>
+      <w:r>
+        <w:rPr>
+          <w:rFonts w:ascii="Times New Roman" w:hAnsi="Times New Roman" w:cs="Times New Roman"/>
+          <w:sz w:val="24"/>
+          <w:szCs w:val="24"/>
+        </w:rPr>
+        <w:t xml:space="preserve"> y también setter y </w:t>
+      </w:r>
+      <w:proofErr w:type="spellStart"/>
+      <w:r>
+        <w:rPr>
+          <w:rFonts w:ascii="Times New Roman" w:hAnsi="Times New Roman" w:cs="Times New Roman"/>
+          <w:sz w:val="24"/>
+          <w:szCs w:val="24"/>
+        </w:rPr>
+        <w:t>getter</w:t>
+      </w:r>
+      <w:proofErr w:type="spellEnd"/>
+      <w:r>
+        <w:rPr>
+          <w:rFonts w:ascii="Times New Roman" w:hAnsi="Times New Roman" w:cs="Times New Roman"/>
+          <w:sz w:val="24"/>
+          <w:szCs w:val="24"/>
+        </w:rPr>
+        <w:t>.</w:t>
+      </w:r>
+    </w:p>
+    <w:p>
+      <w:pPr>
+        <w:pStyle w:val="Prrafodelista"/>
+        <w:jc w:val="both"/>
+        <w:rPr>
+          <w:rFonts w:ascii="Times New Roman" w:hAnsi="Times New Roman" w:cs="Times New Roman"/>
+          <w:sz w:val="24"/>
+          <w:szCs w:val="24"/>
+        </w:rPr>
+      </w:pPr>
+      <w:r>
+        <w:rPr>
+          <w:noProof/>
+          <w:lang w:eastAsia="es-EC"/>
+        </w:rPr>
         <w:drawing>
-          <wp:inline distT="0" distB="0" distL="0" distR="0" wp14:anchorId="0D53C34E" wp14:editId="2A1D76E0">
-            <wp:extent cx="5612130" cy="2773045"/>
-            <wp:effectExtent l="0" t="0" r="7620" b="8255"/>
-            <wp:docPr id="8" name="Imagen 8"/>
+          <wp:inline distT="0" distB="0" distL="0" distR="0" wp14:anchorId="03A4F791" wp14:editId="644A9DBB">
+            <wp:extent cx="5612130" cy="3608070"/>
+            <wp:effectExtent l="0" t="0" r="7620" b="0"/>
+            <wp:docPr id="18" name="Imagen 18"/>
             <wp:cNvGraphicFramePr>
               <a:graphicFrameLocks xmlns:a="http://schemas.openxmlformats.org/drawingml/2006/main" noChangeAspect="1"/>
             </wp:cNvGraphicFramePr>
@@ -1402,7 +1510,7 @@
                   <pic:spPr>
                     <a:xfrm>
                       <a:off x="0" y="0"/>
-                      <a:ext cx="5612130" cy="2773045"/>
+                      <a:ext cx="5612130" cy="3608070"/>
                     </a:xfrm>
                     <a:prstGeom prst="rect">
                       <a:avLst/>
@@ -1414,12 +1522,28 @@
           </wp:inline>
         </w:drawing>
       </w:r>
-      <w:r>
+    </w:p>
+    <w:p>
+      <w:pPr>
+        <w:pStyle w:val="Prrafodelista"/>
+        <w:jc w:val="both"/>
+        <w:rPr>
+          <w:rFonts w:ascii="Times New Roman" w:hAnsi="Times New Roman" w:cs="Times New Roman"/>
+          <w:b/>
+          <w:sz w:val="24"/>
+          <w:szCs w:val="24"/>
+        </w:rPr>
+      </w:pPr>
+      <w:r>
+        <w:rPr>
+          <w:noProof/>
+          <w:lang w:eastAsia="es-EC"/>
+        </w:rPr>
         <w:drawing>
-          <wp:inline distT="0" distB="0" distL="0" distR="0" wp14:anchorId="1C16B384" wp14:editId="3EAD4A53">
-            <wp:extent cx="5612130" cy="2262505"/>
-            <wp:effectExtent l="0" t="0" r="7620" b="4445"/>
-            <wp:docPr id="9" name="Imagen 9"/>
+          <wp:inline distT="0" distB="0" distL="0" distR="0" wp14:anchorId="7E8CBD4E" wp14:editId="6006E433">
+            <wp:extent cx="5612130" cy="1571625"/>
+            <wp:effectExtent l="0" t="0" r="7620" b="9525"/>
+            <wp:docPr id="19" name="Imagen 19"/>
             <wp:cNvGraphicFramePr>
               <a:graphicFrameLocks xmlns:a="http://schemas.openxmlformats.org/drawingml/2006/main" noChangeAspect="1"/>
             </wp:cNvGraphicFramePr>
@@ -1439,7 +1563,7 @@
                   <pic:spPr>
                     <a:xfrm>
                       <a:off x="0" y="0"/>
-                      <a:ext cx="5612130" cy="2262505"/>
+                      <a:ext cx="5612130" cy="1571625"/>
                     </a:xfrm>
                     <a:prstGeom prst="rect">
                       <a:avLst/>
@@ -1454,72 +1578,85 @@
     </w:p>
     <w:p>
       <w:pPr>
-        <w:pStyle w:val="Prrafodelista"/>
-        <w:jc w:val="both"/>
-        <w:rPr>
-          <w:rFonts w:ascii="Times New Roman" w:hAnsi="Times New Roman" w:cs="Times New Roman"/>
-          <w:b/>
-          <w:sz w:val="24"/>
-          <w:szCs w:val="24"/>
-        </w:rPr>
-      </w:pPr>
+        <w:rPr>
+          <w:b/>
+          <w:bCs/>
+        </w:rPr>
+      </w:pPr>
+    </w:p>
+    <w:p>
+      <w:pPr>
+        <w:rPr>
+          <w:b/>
+          <w:bCs/>
+        </w:rPr>
+      </w:pPr>
+    </w:p>
+    <w:p>
+      <w:pPr>
+        <w:rPr>
+          <w:b/>
+          <w:bCs/>
+        </w:rPr>
+      </w:pPr>
+    </w:p>
+    <w:p>
+      <w:pPr>
+        <w:rPr>
+          <w:b/>
+          <w:bCs/>
+        </w:rPr>
+      </w:pPr>
+      <w:r>
+        <w:rPr>
+          <w:b/>
+          <w:bCs/>
+        </w:rPr>
+        <w:lastRenderedPageBreak/>
+        <w:t xml:space="preserve">La Clase </w:t>
+      </w:r>
+      <w:proofErr w:type="spellStart"/>
+      <w:r>
+        <w:rPr>
+          <w:b/>
+          <w:bCs/>
+        </w:rPr>
+        <w:t>Operaciones.h</w:t>
+      </w:r>
+      <w:proofErr w:type="spellEnd"/>
     </w:p>
     <w:p/>
     <w:p>
-      <w:pPr>
-        <w:pStyle w:val="Prrafodelista"/>
-      </w:pPr>
-    </w:p>
-    <w:p>
-      <w:pPr>
-        <w:pStyle w:val="Prrafodelista"/>
-        <w:rPr>
-          <w:b/>
-          <w:bCs/>
-        </w:rPr>
-      </w:pPr>
-      <w:r>
-        <w:t xml:space="preserve">         </w:t>
-      </w:r>
-      <w:r>
-        <w:rPr>
-          <w:b/>
-          <w:bCs/>
-        </w:rPr>
-        <w:t xml:space="preserve">Función Persona </w:t>
-      </w:r>
-    </w:p>
-    <w:p>
-      <w:pPr>
-        <w:pStyle w:val="Prrafodelista"/>
-      </w:pPr>
-      <w:r>
-        <w:t xml:space="preserve">Aquí </w:t>
-      </w:r>
-      <w:r>
-        <w:t>esta la clase de la Función Persona que se implementa los getter y los setter de los atributos de la clase persona</w:t>
-      </w:r>
-      <w:r>
-        <w:t>.</w:t>
-      </w:r>
-    </w:p>
-    <w:p>
-      <w:pPr>
-        <w:pStyle w:val="Prrafodelista"/>
-        <w:rPr>
-          <w:b/>
-          <w:bCs/>
-        </w:rPr>
-      </w:pPr>
+      <w:r>
+        <w:t xml:space="preserve">En esta clase se implementa la función de generar correo con una función recursiva en lo cual pide el nombre o los nombres y un apellido </w:t>
+      </w:r>
+      <w:r>
+        <w:t>para generarse el correo “</w:t>
+      </w:r>
+      <w:r>
+        <w:t>@</w:t>
+      </w:r>
+      <w:r>
+        <w:t xml:space="preserve">espe.edu.ec”, en lo cual </w:t>
+      </w:r>
+      <w:proofErr w:type="spellStart"/>
+      <w:r>
+        <w:t>esta</w:t>
+      </w:r>
+      <w:proofErr w:type="spellEnd"/>
+      <w:r>
+        <w:t xml:space="preserve"> la posición = 0. </w:t>
+      </w:r>
       <w:r>
         <w:rPr>
           <w:noProof/>
+          <w:lang w:eastAsia="es-EC"/>
         </w:rPr>
         <w:drawing>
-          <wp:inline distT="0" distB="0" distL="0" distR="0" wp14:anchorId="0A3D0B1B" wp14:editId="013AA8C9">
-            <wp:extent cx="4901273" cy="4743450"/>
-            <wp:effectExtent l="0" t="0" r="0" b="0"/>
-            <wp:docPr id="4" name="Imagen 4"/>
+          <wp:inline distT="0" distB="0" distL="0" distR="0" wp14:anchorId="0ED9AD36" wp14:editId="72AD17D9">
+            <wp:extent cx="5612130" cy="3538855"/>
+            <wp:effectExtent l="0" t="0" r="7620" b="4445"/>
+            <wp:docPr id="23" name="Imagen 23"/>
             <wp:cNvGraphicFramePr>
               <a:graphicFrameLocks xmlns:a="http://schemas.openxmlformats.org/drawingml/2006/main" noChangeAspect="1"/>
             </wp:cNvGraphicFramePr>
@@ -1539,7 +1676,7 @@
                   <pic:spPr>
                     <a:xfrm>
                       <a:off x="0" y="0"/>
-                      <a:ext cx="4905741" cy="4747774"/>
+                      <a:ext cx="5612130" cy="3538855"/>
                     </a:xfrm>
                     <a:prstGeom prst="rect">
                       <a:avLst/>
@@ -1554,7 +1691,6 @@
     </w:p>
     <w:p>
       <w:pPr>
-        <w:pStyle w:val="Prrafodelista"/>
         <w:rPr>
           <w:b/>
           <w:bCs/>
@@ -1562,14 +1698,53 @@
       </w:pPr>
       <w:r>
         <w:rPr>
+          <w:b/>
+          <w:bCs/>
+        </w:rPr>
+        <w:t>E</w:t>
+      </w:r>
+      <w:r>
+        <w:rPr>
+          <w:b/>
+          <w:bCs/>
+        </w:rPr>
+        <w:t xml:space="preserve">n la clase Fecha </w:t>
+      </w:r>
+    </w:p>
+    <w:p>
+      <w:r>
+        <w:t xml:space="preserve">En la clase Fecha esta implementado la función para calcular la edad en lo cual </w:t>
+      </w:r>
+      <w:r>
+        <w:t xml:space="preserve">como atributos tenemos el </w:t>
+      </w:r>
+      <w:proofErr w:type="spellStart"/>
+      <w:r>
+        <w:t>dia</w:t>
+      </w:r>
+      <w:proofErr w:type="spellEnd"/>
+      <w:r>
+        <w:t xml:space="preserve"> el mes y el año.</w:t>
+      </w:r>
+    </w:p>
+    <w:p>
+      <w:pPr>
+        <w:rPr>
+          <w:b/>
+          <w:bCs/>
+        </w:rPr>
+      </w:pPr>
+      <w:r>
+        <w:rPr>
           <w:noProof/>
+          <w:lang w:eastAsia="es-EC"/>
         </w:rPr>
         <w:lastRenderedPageBreak/>
         <w:drawing>
-          <wp:inline distT="0" distB="0" distL="0" distR="0" wp14:anchorId="3B3101A3" wp14:editId="6218A2DA">
-            <wp:extent cx="4143375" cy="4886325"/>
-            <wp:effectExtent l="0" t="0" r="9525" b="9525"/>
-            <wp:docPr id="7" name="Imagen 7"/>
+          <wp:inline distT="0" distB="0" distL="0" distR="0" wp14:anchorId="023D8BB6" wp14:editId="0E256377">
+            <wp:extent cx="4305300" cy="3733800"/>
+            <wp:effectExtent l="0" t="0" r="0" b="0"/>
+            <wp:docPr id="24" name="Imagen 24"/>
             <wp:cNvGraphicFramePr>
               <a:graphicFrameLocks xmlns:a="http://schemas.openxmlformats.org/drawingml/2006/main" noChangeAspect="1"/>
             </wp:cNvGraphicFramePr>
@@ -1589,7 +1764,7 @@
                   <pic:spPr>
                     <a:xfrm>
                       <a:off x="0" y="0"/>
-                      <a:ext cx="4143375" cy="4886325"/>
+                      <a:ext cx="4305300" cy="3733800"/>
                     </a:xfrm>
                     <a:prstGeom prst="rect">
                       <a:avLst/>
@@ -1614,33 +1789,42 @@
           <w:b/>
           <w:bCs/>
         </w:rPr>
-        <w:t>La Clase Operaciones.h</w:t>
-      </w:r>
-    </w:p>
-    <w:p/>
-    <w:p>
-      <w:r>
-        <w:t xml:space="preserve">En esta clase se implementa la función de generar correo con una función recursiva en lo cual pide el nombre o los nombres y un apellido </w:t>
-      </w:r>
-      <w:r>
-        <w:t>para generarse el correo “</w:t>
-      </w:r>
-      <w:r>
-        <w:t>@</w:t>
-      </w:r>
-      <w:r>
-        <w:t xml:space="preserve">espe.edu.ec”, en lo cual esta la </w:t>
-      </w:r>
-      <w:r>
+        <w:t xml:space="preserve">En la clase </w:t>
+      </w:r>
+      <w:proofErr w:type="spellStart"/>
+      <w:r>
+        <w:rPr>
+          <w:b/>
+          <w:bCs/>
+        </w:rPr>
+        <w:t>Validaciones.h</w:t>
+      </w:r>
+      <w:proofErr w:type="spellEnd"/>
+      <w:r>
+        <w:rPr>
+          <w:b/>
+          <w:bCs/>
+        </w:rPr>
+        <w:t xml:space="preserve"> </w:t>
+      </w:r>
+    </w:p>
+    <w:p>
+      <w:r>
+        <w:t xml:space="preserve">Aquí en esta clase tenemos la validación de la cedula en lo cual tenemos implementado la función de la validación de la cedula ya que si no funciona le volverá a pedir de nuevo.  </w:t>
+      </w:r>
+    </w:p>
+    <w:p>
+      <w:r>
+        <w:rPr>
+          <w:noProof/>
+          <w:lang w:eastAsia="es-EC"/>
+        </w:rPr>
         <w:lastRenderedPageBreak/>
-        <w:t xml:space="preserve">posición = 0. </w:t>
-      </w:r>
-      <w:r>
         <w:drawing>
-          <wp:inline distT="0" distB="0" distL="0" distR="0" wp14:anchorId="2BB5A48D" wp14:editId="713C7A55">
-            <wp:extent cx="5612130" cy="4283075"/>
-            <wp:effectExtent l="0" t="0" r="7620" b="3175"/>
-            <wp:docPr id="10" name="Imagen 10"/>
+          <wp:inline distT="0" distB="0" distL="0" distR="0" wp14:anchorId="4F43F354" wp14:editId="2B512243">
+            <wp:extent cx="5612130" cy="3818255"/>
+            <wp:effectExtent l="0" t="0" r="7620" b="0"/>
+            <wp:docPr id="20" name="Imagen 20"/>
             <wp:cNvGraphicFramePr>
               <a:graphicFrameLocks xmlns:a="http://schemas.openxmlformats.org/drawingml/2006/main" noChangeAspect="1"/>
             </wp:cNvGraphicFramePr>
@@ -1660,7 +1844,7 @@
                   <pic:spPr>
                     <a:xfrm>
                       <a:off x="0" y="0"/>
-                      <a:ext cx="5612130" cy="4283075"/>
+                      <a:ext cx="5612130" cy="3818255"/>
                     </a:xfrm>
                     <a:prstGeom prst="rect">
                       <a:avLst/>
@@ -1673,53 +1857,19 @@
         </w:drawing>
       </w:r>
     </w:p>
-    <w:p>
-      <w:pPr>
-        <w:rPr>
-          <w:b/>
-          <w:bCs/>
-        </w:rPr>
-      </w:pPr>
-      <w:r>
-        <w:rPr>
-          <w:b/>
-          <w:bCs/>
-        </w:rPr>
-        <w:t>E</w:t>
-      </w:r>
-      <w:r>
-        <w:rPr>
-          <w:b/>
-          <w:bCs/>
-        </w:rPr>
-        <w:t xml:space="preserve">n la clase Fecha </w:t>
-      </w:r>
-    </w:p>
-    <w:p>
-      <w:r>
-        <w:t xml:space="preserve">En la clase Fecha esta implementado la función para calcular la edad en lo cual </w:t>
-      </w:r>
-      <w:r>
-        <w:t>como atributos tenemos el dia el mes y el año.</w:t>
-      </w:r>
-    </w:p>
-    <w:p>
-      <w:pPr>
-        <w:rPr>
-          <w:b/>
-          <w:bCs/>
-        </w:rPr>
-      </w:pPr>
+    <w:p/>
+    <w:p>
       <w:r>
         <w:rPr>
           <w:noProof/>
+          <w:lang w:eastAsia="es-EC"/>
         </w:rPr>
         <w:lastRenderedPageBreak/>
         <w:drawing>
-          <wp:inline distT="0" distB="0" distL="0" distR="0" wp14:anchorId="50955A86" wp14:editId="0CBEB7AD">
-            <wp:extent cx="5267325" cy="4829175"/>
-            <wp:effectExtent l="0" t="0" r="9525" b="9525"/>
-            <wp:docPr id="11" name="Imagen 11"/>
+          <wp:inline distT="0" distB="0" distL="0" distR="0" wp14:anchorId="61E76685" wp14:editId="7FEEB82F">
+            <wp:extent cx="5612130" cy="3344545"/>
+            <wp:effectExtent l="0" t="0" r="7620" b="8255"/>
+            <wp:docPr id="21" name="Imagen 21"/>
             <wp:cNvGraphicFramePr>
               <a:graphicFrameLocks xmlns:a="http://schemas.openxmlformats.org/drawingml/2006/main" noChangeAspect="1"/>
             </wp:cNvGraphicFramePr>
@@ -1739,7 +1889,7 @@
                   <pic:spPr>
                     <a:xfrm>
                       <a:off x="0" y="0"/>
-                      <a:ext cx="5267325" cy="4829175"/>
+                      <a:ext cx="5612130" cy="3344545"/>
                     </a:xfrm>
                     <a:prstGeom prst="rect">
                       <a:avLst/>
@@ -1753,36 +1903,17 @@
       </w:r>
     </w:p>
     <w:p>
-      <w:pPr>
-        <w:rPr>
-          <w:b/>
-          <w:bCs/>
-        </w:rPr>
-      </w:pPr>
-      <w:r>
-        <w:rPr>
-          <w:b/>
-          <w:bCs/>
-        </w:rPr>
-        <w:t xml:space="preserve">En la clase Validaciones.h </w:t>
-      </w:r>
-    </w:p>
-    <w:p>
-      <w:r>
-        <w:t xml:space="preserve">Aquí en esta clase tenemos la validación de la cedula en lo cual tenemos implementado la función de la validación de la cedula ya que si no funciona le volverá a pedir de nuevo.  </w:t>
-      </w:r>
-    </w:p>
-    <w:p>
       <w:r>
         <w:rPr>
           <w:noProof/>
+          <w:lang w:eastAsia="es-EC"/>
         </w:rPr>
         <w:lastRenderedPageBreak/>
         <w:drawing>
-          <wp:inline distT="0" distB="0" distL="0" distR="0" wp14:anchorId="70EA124B" wp14:editId="16942E1D">
-            <wp:extent cx="5612130" cy="4316095"/>
-            <wp:effectExtent l="0" t="0" r="7620" b="8255"/>
-            <wp:docPr id="13" name="Imagen 13"/>
+          <wp:inline distT="0" distB="0" distL="0" distR="0" wp14:anchorId="0EF4592A" wp14:editId="4F0D6185">
+            <wp:extent cx="5324475" cy="3314700"/>
+            <wp:effectExtent l="0" t="0" r="9525" b="0"/>
+            <wp:docPr id="22" name="Imagen 22"/>
             <wp:cNvGraphicFramePr>
               <a:graphicFrameLocks xmlns:a="http://schemas.openxmlformats.org/drawingml/2006/main" noChangeAspect="1"/>
             </wp:cNvGraphicFramePr>
@@ -1802,7 +1933,7 @@
                   <pic:spPr>
                     <a:xfrm>
                       <a:off x="0" y="0"/>
-                      <a:ext cx="5612130" cy="4316095"/>
+                      <a:ext cx="5324475" cy="3314700"/>
                     </a:xfrm>
                     <a:prstGeom prst="rect">
                       <a:avLst/>
@@ -1815,15 +1946,47 @@
         </w:drawing>
       </w:r>
     </w:p>
-    <w:p/>
-    <w:p>
-      <w:r>
+    <w:p>
+      <w:pPr>
+        <w:rPr>
+          <w:b/>
+        </w:rPr>
+      </w:pPr>
+      <w:r>
+        <w:rPr>
+          <w:b/>
+        </w:rPr>
+        <w:t>La función generar Tabla</w:t>
+      </w:r>
+    </w:p>
+    <w:p>
+      <w:r>
+        <w:t xml:space="preserve">En esta función se hace el algoritmo necesario para que </w:t>
+      </w:r>
+      <w:r>
+        <w:t xml:space="preserve">el usuario </w:t>
+      </w:r>
+      <w:r>
+        <w:t>ingrese los datos per</w:t>
+      </w:r>
+      <w:r>
+        <w:t>didos por el sistema y así poder completar con la información</w:t>
+      </w:r>
+      <w:bookmarkStart w:id="0" w:name="_GoBack"/>
+      <w:bookmarkEnd w:id="0"/>
+    </w:p>
+    <w:p>
+      <w:r>
+        <w:rPr>
+          <w:noProof/>
+          <w:lang w:eastAsia="es-EC"/>
+        </w:rPr>
         <w:lastRenderedPageBreak/>
         <w:drawing>
-          <wp:inline distT="0" distB="0" distL="0" distR="0" wp14:anchorId="57D8D1FB" wp14:editId="3562B787">
-            <wp:extent cx="5612130" cy="3324225"/>
+          <wp:inline distT="0" distB="0" distL="0" distR="0" wp14:anchorId="2631B253" wp14:editId="15771A75">
+            <wp:extent cx="5612130" cy="3800475"/>
             <wp:effectExtent l="0" t="0" r="7620" b="9525"/>
-            <wp:docPr id="14" name="Imagen 14"/>
+            <wp:docPr id="25" name="Imagen 25"/>
             <wp:cNvGraphicFramePr>
               <a:graphicFrameLocks xmlns:a="http://schemas.openxmlformats.org/drawingml/2006/main" noChangeAspect="1"/>
             </wp:cNvGraphicFramePr>
@@ -1843,47 +2006,7 @@
                   <pic:spPr>
                     <a:xfrm>
                       <a:off x="0" y="0"/>
-                      <a:ext cx="5612130" cy="3324225"/>
-                    </a:xfrm>
-                    <a:prstGeom prst="rect">
-                      <a:avLst/>
-                    </a:prstGeom>
-                  </pic:spPr>
-                </pic:pic>
-              </a:graphicData>
-            </a:graphic>
-          </wp:inline>
-        </w:drawing>
-      </w:r>
-    </w:p>
-    <w:p>
-      <w:r>
-        <w:lastRenderedPageBreak/>
-        <w:drawing>
-          <wp:inline distT="0" distB="0" distL="0" distR="0" wp14:anchorId="534C9BCB" wp14:editId="1169BC55">
-            <wp:extent cx="5612130" cy="4316095"/>
-            <wp:effectExtent l="0" t="0" r="7620" b="8255"/>
-            <wp:docPr id="12" name="Imagen 12"/>
-            <wp:cNvGraphicFramePr>
-              <a:graphicFrameLocks xmlns:a="http://schemas.openxmlformats.org/drawingml/2006/main" noChangeAspect="1"/>
-            </wp:cNvGraphicFramePr>
-            <a:graphic xmlns:a="http://schemas.openxmlformats.org/drawingml/2006/main">
-              <a:graphicData uri="http://schemas.openxmlformats.org/drawingml/2006/picture">
-                <pic:pic xmlns:pic="http://schemas.openxmlformats.org/drawingml/2006/picture">
-                  <pic:nvPicPr>
-                    <pic:cNvPr id="1" name=""/>
-                    <pic:cNvPicPr/>
-                  </pic:nvPicPr>
-                  <pic:blipFill>
-                    <a:blip r:embed="rId17"/>
-                    <a:stretch>
-                      <a:fillRect/>
-                    </a:stretch>
-                  </pic:blipFill>
-                  <pic:spPr>
-                    <a:xfrm>
-                      <a:off x="0" y="0"/>
-                      <a:ext cx="5612130" cy="4316095"/>
+                      <a:ext cx="5612130" cy="3800475"/>
                     </a:xfrm>
                     <a:prstGeom prst="rect">
                       <a:avLst/>
@@ -1908,7 +2031,7 @@
 </file>
 
 <file path=word/endnotes.xml><?xml version="1.0" encoding="utf-8"?>
-<w:endnotes xmlns:wpc="http://schemas.microsoft.com/office/word/2010/wordprocessingCanvas" xmlns:cx="http://schemas.microsoft.com/office/drawing/2014/chartex" xmlns:cx1="http://schemas.microsoft.com/office/drawing/2015/9/8/chartex" xmlns:cx2="http://schemas.microsoft.com/office/drawing/2015/10/21/chartex" xmlns:cx3="http://schemas.microsoft.com/office/drawing/2016/5/9/chartex" xmlns:cx4="http://schemas.microsoft.com/office/drawing/2016/5/10/chartex" xmlns:cx5="http://schemas.microsoft.com/office/drawing/2016/5/11/chartex" xmlns:cx6="http://schemas.microsoft.com/office/drawing/2016/5/12/chartex" xmlns:cx7="http://schemas.microsoft.com/office/drawing/2016/5/13/chartex" xmlns:cx8="http://schemas.microsoft.com/office/drawing/2016/5/14/chartex" xmlns:mc="http://schemas.openxmlformats.org/markup-compatibility/2006" xmlns:aink="http://schemas.microsoft.com/office/drawing/2016/ink" xmlns:am3d="http://schemas.microsoft.com/office/drawing/2017/model3d" xmlns:o="urn:schemas-microsoft-com:office:office" xmlns:r="http://schemas.openxmlformats.org/officeDocument/2006/relationships" xmlns:m="http://schemas.openxmlformats.org/officeDocument/2006/math" xmlns:v="urn:schemas-microsoft-com:vml" xmlns:wp14="http://schemas.microsoft.com/office/word/2010/wordprocessingDrawing" xmlns:wp="http://schemas.openxmlformats.org/drawingml/2006/wordprocessingDrawing" xmlns:w10="urn:schemas-microsoft-com:office:word" xmlns:w="http://schemas.openxmlformats.org/wordprocessingml/2006/main" xmlns:w14="http://schemas.microsoft.com/office/word/2010/wordml" xmlns:w15="http://schemas.microsoft.com/office/word/2012/wordml" xmlns:w16cex="http://schemas.microsoft.com/office/word/2018/wordml/cex" xmlns:w16cid="http://schemas.microsoft.com/office/word/2016/wordml/cid" xmlns:w16="http://schemas.microsoft.com/office/word/2018/wordml" xmlns:w16se="http://schemas.microsoft.com/office/word/2015/wordml/symex" xmlns:wpg="http://schemas.microsoft.com/office/word/2010/wordprocessingGroup" xmlns:wpi="http://schemas.microsoft.com/office/word/2010/wordprocessingInk" xmlns:wne="http://schemas.microsoft.com/office/word/2006/wordml" xmlns:wps="http://schemas.microsoft.com/office/word/2010/wordprocessingShape" mc:Ignorable="w14 w15 w16se w16cid w16 w16cex wp14">
+<w:endnotes xmlns:wpc="http://schemas.microsoft.com/office/word/2010/wordprocessingCanvas" xmlns:mc="http://schemas.openxmlformats.org/markup-compatibility/2006" xmlns:o="urn:schemas-microsoft-com:office:office" xmlns:r="http://schemas.openxmlformats.org/officeDocument/2006/relationships" xmlns:m="http://schemas.openxmlformats.org/officeDocument/2006/math" xmlns:v="urn:schemas-microsoft-com:vml" xmlns:wp14="http://schemas.microsoft.com/office/word/2010/wordprocessingDrawing" xmlns:wp="http://schemas.openxmlformats.org/drawingml/2006/wordprocessingDrawing" xmlns:w10="urn:schemas-microsoft-com:office:word" xmlns:w="http://schemas.openxmlformats.org/wordprocessingml/2006/main" xmlns:w14="http://schemas.microsoft.com/office/word/2010/wordml" xmlns:w15="http://schemas.microsoft.com/office/word/2012/wordml" xmlns:wpg="http://schemas.microsoft.com/office/word/2010/wordprocessingGroup" xmlns:wpi="http://schemas.microsoft.com/office/word/2010/wordprocessingInk" xmlns:wne="http://schemas.microsoft.com/office/word/2006/wordml" xmlns:wps="http://schemas.microsoft.com/office/word/2010/wordprocessingShape" mc:Ignorable="w14 w15 wp14">
   <w:endnote w:type="separator" w:id="-1">
     <w:p>
       <w:pPr>
@@ -1933,7 +2056,7 @@
 </file>
 
 <file path=word/footnotes.xml><?xml version="1.0" encoding="utf-8"?>
-<w:footnotes xmlns:wpc="http://schemas.microsoft.com/office/word/2010/wordprocessingCanvas" xmlns:cx="http://schemas.microsoft.com/office/drawing/2014/chartex" xmlns:cx1="http://schemas.microsoft.com/office/drawing/2015/9/8/chartex" xmlns:cx2="http://schemas.microsoft.com/office/drawing/2015/10/21/chartex" xmlns:cx3="http://schemas.microsoft.com/office/drawing/2016/5/9/chartex" xmlns:cx4="http://schemas.microsoft.com/office/drawing/2016/5/10/chartex" xmlns:cx5="http://schemas.microsoft.com/office/drawing/2016/5/11/chartex" xmlns:cx6="http://schemas.microsoft.com/office/drawing/2016/5/12/chartex" xmlns:cx7="http://schemas.microsoft.com/office/drawing/2016/5/13/chartex" xmlns:cx8="http://schemas.microsoft.com/office/drawing/2016/5/14/chartex" xmlns:mc="http://schemas.openxmlformats.org/markup-compatibility/2006" xmlns:aink="http://schemas.microsoft.com/office/drawing/2016/ink" xmlns:am3d="http://schemas.microsoft.com/office/drawing/2017/model3d" xmlns:o="urn:schemas-microsoft-com:office:office" xmlns:r="http://schemas.openxmlformats.org/officeDocument/2006/relationships" xmlns:m="http://schemas.openxmlformats.org/officeDocument/2006/math" xmlns:v="urn:schemas-microsoft-com:vml" xmlns:wp14="http://schemas.microsoft.com/office/word/2010/wordprocessingDrawing" xmlns:wp="http://schemas.openxmlformats.org/drawingml/2006/wordprocessingDrawing" xmlns:w10="urn:schemas-microsoft-com:office:word" xmlns:w="http://schemas.openxmlformats.org/wordprocessingml/2006/main" xmlns:w14="http://schemas.microsoft.com/office/word/2010/wordml" xmlns:w15="http://schemas.microsoft.com/office/word/2012/wordml" xmlns:w16cex="http://schemas.microsoft.com/office/word/2018/wordml/cex" xmlns:w16cid="http://schemas.microsoft.com/office/word/2016/wordml/cid" xmlns:w16="http://schemas.microsoft.com/office/word/2018/wordml" xmlns:w16se="http://schemas.microsoft.com/office/word/2015/wordml/symex" xmlns:wpg="http://schemas.microsoft.com/office/word/2010/wordprocessingGroup" xmlns:wpi="http://schemas.microsoft.com/office/word/2010/wordprocessingInk" xmlns:wne="http://schemas.microsoft.com/office/word/2006/wordml" xmlns:wps="http://schemas.microsoft.com/office/word/2010/wordprocessingShape" mc:Ignorable="w14 w15 w16se w16cid w16 w16cex wp14">
+<w:footnotes xmlns:wpc="http://schemas.microsoft.com/office/word/2010/wordprocessingCanvas" xmlns:mc="http://schemas.openxmlformats.org/markup-compatibility/2006" xmlns:o="urn:schemas-microsoft-com:office:office" xmlns:r="http://schemas.openxmlformats.org/officeDocument/2006/relationships" xmlns:m="http://schemas.openxmlformats.org/officeDocument/2006/math" xmlns:v="urn:schemas-microsoft-com:vml" xmlns:wp14="http://schemas.microsoft.com/office/word/2010/wordprocessingDrawing" xmlns:wp="http://schemas.openxmlformats.org/drawingml/2006/wordprocessingDrawing" xmlns:w10="urn:schemas-microsoft-com:office:word" xmlns:w="http://schemas.openxmlformats.org/wordprocessingml/2006/main" xmlns:w14="http://schemas.microsoft.com/office/word/2010/wordml" xmlns:w15="http://schemas.microsoft.com/office/word/2012/wordml" xmlns:wpg="http://schemas.microsoft.com/office/word/2010/wordprocessingGroup" xmlns:wpi="http://schemas.microsoft.com/office/word/2010/wordprocessingInk" xmlns:wne="http://schemas.microsoft.com/office/word/2006/wordml" xmlns:wps="http://schemas.microsoft.com/office/word/2010/wordprocessingShape" mc:Ignorable="w14 w15 wp14">
   <w:footnote w:type="separator" w:id="-1">
     <w:p>
       <w:pPr>
@@ -1958,7 +2081,7 @@
 </file>
 
 <file path=word/header1.xml><?xml version="1.0" encoding="utf-8"?>
-<w:hdr xmlns:wpc="http://schemas.microsoft.com/office/word/2010/wordprocessingCanvas" xmlns:cx="http://schemas.microsoft.com/office/drawing/2014/chartex" xmlns:cx1="http://schemas.microsoft.com/office/drawing/2015/9/8/chartex" xmlns:cx2="http://schemas.microsoft.com/office/drawing/2015/10/21/chartex" xmlns:cx3="http://schemas.microsoft.com/office/drawing/2016/5/9/chartex" xmlns:cx4="http://schemas.microsoft.com/office/drawing/2016/5/10/chartex" xmlns:cx5="http://schemas.microsoft.com/office/drawing/2016/5/11/chartex" xmlns:cx6="http://schemas.microsoft.com/office/drawing/2016/5/12/chartex" xmlns:cx7="http://schemas.microsoft.com/office/drawing/2016/5/13/chartex" xmlns:cx8="http://schemas.microsoft.com/office/drawing/2016/5/14/chartex" xmlns:mc="http://schemas.openxmlformats.org/markup-compatibility/2006" xmlns:aink="http://schemas.microsoft.com/office/drawing/2016/ink" xmlns:am3d="http://schemas.microsoft.com/office/drawing/2017/model3d" xmlns:o="urn:schemas-microsoft-com:office:office" xmlns:r="http://schemas.openxmlformats.org/officeDocument/2006/relationships" xmlns:m="http://schemas.openxmlformats.org/officeDocument/2006/math" xmlns:v="urn:schemas-microsoft-com:vml" xmlns:wp14="http://schemas.microsoft.com/office/word/2010/wordprocessingDrawing" xmlns:wp="http://schemas.openxmlformats.org/drawingml/2006/wordprocessingDrawing" xmlns:w10="urn:schemas-microsoft-com:office:word" xmlns:w="http://schemas.openxmlformats.org/wordprocessingml/2006/main" xmlns:w14="http://schemas.microsoft.com/office/word/2010/wordml" xmlns:w15="http://schemas.microsoft.com/office/word/2012/wordml" xmlns:w16cex="http://schemas.microsoft.com/office/word/2018/wordml/cex" xmlns:w16cid="http://schemas.microsoft.com/office/word/2016/wordml/cid" xmlns:w16="http://schemas.microsoft.com/office/word/2018/wordml" xmlns:w16se="http://schemas.microsoft.com/office/word/2015/wordml/symex" xmlns:wpg="http://schemas.microsoft.com/office/word/2010/wordprocessingGroup" xmlns:wpi="http://schemas.microsoft.com/office/word/2010/wordprocessingInk" xmlns:wne="http://schemas.microsoft.com/office/word/2006/wordml" xmlns:wps="http://schemas.microsoft.com/office/word/2010/wordprocessingShape" mc:Ignorable="w14 w15 w16se w16cid w16 w16cex wp14">
+<w:hdr xmlns:wpc="http://schemas.microsoft.com/office/word/2010/wordprocessingCanvas" xmlns:mc="http://schemas.openxmlformats.org/markup-compatibility/2006" xmlns:o="urn:schemas-microsoft-com:office:office" xmlns:r="http://schemas.openxmlformats.org/officeDocument/2006/relationships" xmlns:m="http://schemas.openxmlformats.org/officeDocument/2006/math" xmlns:v="urn:schemas-microsoft-com:vml" xmlns:wp14="http://schemas.microsoft.com/office/word/2010/wordprocessingDrawing" xmlns:wp="http://schemas.openxmlformats.org/drawingml/2006/wordprocessingDrawing" xmlns:w10="urn:schemas-microsoft-com:office:word" xmlns:w="http://schemas.openxmlformats.org/wordprocessingml/2006/main" xmlns:w14="http://schemas.microsoft.com/office/word/2010/wordml" xmlns:w15="http://schemas.microsoft.com/office/word/2012/wordml" xmlns:wpg="http://schemas.microsoft.com/office/word/2010/wordprocessingGroup" xmlns:wpi="http://schemas.microsoft.com/office/word/2010/wordprocessingInk" xmlns:wne="http://schemas.microsoft.com/office/word/2006/wordml" xmlns:wps="http://schemas.microsoft.com/office/word/2010/wordprocessingShape" mc:Ignorable="w14 w15 wp14">
   <w:p>
     <w:pPr>
       <w:pStyle w:val="Encabezado"/>
@@ -2117,8 +2240,8 @@
 </file>
 
 <file path=word/numbering.xml><?xml version="1.0" encoding="utf-8"?>
-<w:numbering xmlns:wpc="http://schemas.microsoft.com/office/word/2010/wordprocessingCanvas" xmlns:cx="http://schemas.microsoft.com/office/drawing/2014/chartex" xmlns:cx1="http://schemas.microsoft.com/office/drawing/2015/9/8/chartex" xmlns:cx2="http://schemas.microsoft.com/office/drawing/2015/10/21/chartex" xmlns:cx3="http://schemas.microsoft.com/office/drawing/2016/5/9/chartex" xmlns:cx4="http://schemas.microsoft.com/office/drawing/2016/5/10/chartex" xmlns:cx5="http://schemas.microsoft.com/office/drawing/2016/5/11/chartex" xmlns:cx6="http://schemas.microsoft.com/office/drawing/2016/5/12/chartex" xmlns:cx7="http://schemas.microsoft.com/office/drawing/2016/5/13/chartex" xmlns:cx8="http://schemas.microsoft.com/office/drawing/2016/5/14/chartex" xmlns:mc="http://schemas.openxmlformats.org/markup-compatibility/2006" xmlns:aink="http://schemas.microsoft.com/office/drawing/2016/ink" xmlns:am3d="http://schemas.microsoft.com/office/drawing/2017/model3d" xmlns:o="urn:schemas-microsoft-com:office:office" xmlns:r="http://schemas.openxmlformats.org/officeDocument/2006/relationships" xmlns:m="http://schemas.openxmlformats.org/officeDocument/2006/math" xmlns:v="urn:schemas-microsoft-com:vml" xmlns:wp14="http://schemas.microsoft.com/office/word/2010/wordprocessingDrawing" xmlns:wp="http://schemas.openxmlformats.org/drawingml/2006/wordprocessingDrawing" xmlns:w10="urn:schemas-microsoft-com:office:word" xmlns:w="http://schemas.openxmlformats.org/wordprocessingml/2006/main" xmlns:w14="http://schemas.microsoft.com/office/word/2010/wordml" xmlns:w15="http://schemas.microsoft.com/office/word/2012/wordml" xmlns:w16cex="http://schemas.microsoft.com/office/word/2018/wordml/cex" xmlns:w16cid="http://schemas.microsoft.com/office/word/2016/wordml/cid" xmlns:w16="http://schemas.microsoft.com/office/word/2018/wordml" xmlns:w16se="http://schemas.microsoft.com/office/word/2015/wordml/symex" xmlns:wpg="http://schemas.microsoft.com/office/word/2010/wordprocessingGroup" xmlns:wpi="http://schemas.microsoft.com/office/word/2010/wordprocessingInk" xmlns:wne="http://schemas.microsoft.com/office/word/2006/wordml" xmlns:wps="http://schemas.microsoft.com/office/word/2010/wordprocessingShape" mc:Ignorable="w14 w15 w16se w16cid w16 w16cex wp14">
-  <w:abstractNum w:abstractNumId="0" w15:restartNumberingAfterBreak="0">
+<w:numbering xmlns:wpc="http://schemas.microsoft.com/office/word/2010/wordprocessingCanvas" xmlns:mc="http://schemas.openxmlformats.org/markup-compatibility/2006" xmlns:o="urn:schemas-microsoft-com:office:office" xmlns:r="http://schemas.openxmlformats.org/officeDocument/2006/relationships" xmlns:m="http://schemas.openxmlformats.org/officeDocument/2006/math" xmlns:v="urn:schemas-microsoft-com:vml" xmlns:wp14="http://schemas.microsoft.com/office/word/2010/wordprocessingDrawing" xmlns:wp="http://schemas.openxmlformats.org/drawingml/2006/wordprocessingDrawing" xmlns:w10="urn:schemas-microsoft-com:office:word" xmlns:w="http://schemas.openxmlformats.org/wordprocessingml/2006/main" xmlns:w14="http://schemas.microsoft.com/office/word/2010/wordml" xmlns:w15="http://schemas.microsoft.com/office/word/2012/wordml" xmlns:wpg="http://schemas.microsoft.com/office/word/2010/wordprocessingGroup" xmlns:wpi="http://schemas.microsoft.com/office/word/2010/wordprocessingInk" xmlns:wne="http://schemas.microsoft.com/office/word/2006/wordml" xmlns:wps="http://schemas.microsoft.com/office/word/2010/wordprocessingShape" mc:Ignorable="w14 w15 wp14">
+  <w:abstractNum w:abstractNumId="0">
     <w:nsid w:val="0D680A0F"/>
     <w:multiLevelType w:val="hybridMultilevel"/>
     <w:tmpl w:val="2BBE886C"/>
@@ -2204,7 +2327,7 @@
       </w:pPr>
     </w:lvl>
   </w:abstractNum>
-  <w:abstractNum w:abstractNumId="1" w15:restartNumberingAfterBreak="0">
+  <w:abstractNum w:abstractNumId="1">
     <w:nsid w:val="19127692"/>
     <w:multiLevelType w:val="hybridMultilevel"/>
     <w:tmpl w:val="DF8486E8"/>
@@ -2293,7 +2416,7 @@
       </w:pPr>
     </w:lvl>
   </w:abstractNum>
-  <w:abstractNum w:abstractNumId="2" w15:restartNumberingAfterBreak="0">
+  <w:abstractNum w:abstractNumId="2">
     <w:nsid w:val="1B246CFF"/>
     <w:multiLevelType w:val="hybridMultilevel"/>
     <w:tmpl w:val="89480CA0"/>
@@ -2382,7 +2505,7 @@
       </w:pPr>
     </w:lvl>
   </w:abstractNum>
-  <w:abstractNum w:abstractNumId="3" w15:restartNumberingAfterBreak="0">
+  <w:abstractNum w:abstractNumId="3">
     <w:nsid w:val="1DC127CF"/>
     <w:multiLevelType w:val="multilevel"/>
     <w:tmpl w:val="D34CADAE"/>
@@ -2496,7 +2619,7 @@
       </w:rPr>
     </w:lvl>
   </w:abstractNum>
-  <w:abstractNum w:abstractNumId="4" w15:restartNumberingAfterBreak="0">
+  <w:abstractNum w:abstractNumId="4">
     <w:nsid w:val="25113E99"/>
     <w:multiLevelType w:val="hybridMultilevel"/>
     <w:tmpl w:val="67104A18"/>
@@ -2609,7 +2732,7 @@
       </w:rPr>
     </w:lvl>
   </w:abstractNum>
-  <w:abstractNum w:abstractNumId="5" w15:restartNumberingAfterBreak="0">
+  <w:abstractNum w:abstractNumId="5">
     <w:nsid w:val="25CF2528"/>
     <w:multiLevelType w:val="multilevel"/>
     <w:tmpl w:val="A07C2C4C"/>
@@ -2722,7 +2845,7 @@
       </w:rPr>
     </w:lvl>
   </w:abstractNum>
-  <w:abstractNum w:abstractNumId="6" w15:restartNumberingAfterBreak="0">
+  <w:abstractNum w:abstractNumId="6">
     <w:nsid w:val="511A1AAD"/>
     <w:multiLevelType w:val="multilevel"/>
     <w:tmpl w:val="DA069CDA"/>
@@ -2835,7 +2958,7 @@
       </w:rPr>
     </w:lvl>
   </w:abstractNum>
-  <w:abstractNum w:abstractNumId="7" w15:restartNumberingAfterBreak="0">
+  <w:abstractNum w:abstractNumId="7">
     <w:nsid w:val="5E326EC5"/>
     <w:multiLevelType w:val="hybridMultilevel"/>
     <w:tmpl w:val="A8EE3CB2"/>
@@ -2924,7 +3047,7 @@
       </w:pPr>
     </w:lvl>
   </w:abstractNum>
-  <w:abstractNum w:abstractNumId="8" w15:restartNumberingAfterBreak="0">
+  <w:abstractNum w:abstractNumId="8">
     <w:nsid w:val="6FBC47E3"/>
     <w:multiLevelType w:val="multilevel"/>
     <w:tmpl w:val="5394A5E2"/>
@@ -3019,7 +3142,7 @@
       </w:pPr>
     </w:lvl>
   </w:abstractNum>
-  <w:abstractNum w:abstractNumId="9" w15:restartNumberingAfterBreak="0">
+  <w:abstractNum w:abstractNumId="9">
     <w:nsid w:val="75517032"/>
     <w:multiLevelType w:val="hybridMultilevel"/>
     <w:tmpl w:val="12F83594"/>
@@ -3132,7 +3255,7 @@
       </w:rPr>
     </w:lvl>
   </w:abstractNum>
-  <w:abstractNum w:abstractNumId="10" w15:restartNumberingAfterBreak="0">
+  <w:abstractNum w:abstractNumId="10">
     <w:nsid w:val="756731E5"/>
     <w:multiLevelType w:val="hybridMultilevel"/>
     <w:tmpl w:val="46443666"/>
@@ -3221,7 +3344,7 @@
       </w:pPr>
     </w:lvl>
   </w:abstractNum>
-  <w:abstractNum w:abstractNumId="11" w15:restartNumberingAfterBreak="0">
+  <w:abstractNum w:abstractNumId="11">
     <w:nsid w:val="76723D0C"/>
     <w:multiLevelType w:val="hybridMultilevel"/>
     <w:tmpl w:val="A82C1EE0"/>
@@ -3313,7 +3436,7 @@
       </w:pPr>
     </w:lvl>
   </w:abstractNum>
-  <w:abstractNum w:abstractNumId="12" w15:restartNumberingAfterBreak="0">
+  <w:abstractNum w:abstractNumId="12">
     <w:nsid w:val="7EB25927"/>
     <w:multiLevelType w:val="multilevel"/>
     <w:tmpl w:val="0C0A001F"/>
@@ -3445,7 +3568,7 @@
 </file>
 
 <file path=word/styles.xml><?xml version="1.0" encoding="utf-8"?>
-<w:styles xmlns:mc="http://schemas.openxmlformats.org/markup-compatibility/2006" xmlns:r="http://schemas.openxmlformats.org/officeDocument/2006/relationships" xmlns:w="http://schemas.openxmlformats.org/wordprocessingml/2006/main" xmlns:w14="http://schemas.microsoft.com/office/word/2010/wordml" xmlns:w15="http://schemas.microsoft.com/office/word/2012/wordml" xmlns:w16cex="http://schemas.microsoft.com/office/word/2018/wordml/cex" xmlns:w16cid="http://schemas.microsoft.com/office/word/2016/wordml/cid" xmlns:w16="http://schemas.microsoft.com/office/word/2018/wordml" xmlns:w16se="http://schemas.microsoft.com/office/word/2015/wordml/symex" mc:Ignorable="w14 w15 w16se w16cid w16 w16cex">
+<w:styles xmlns:mc="http://schemas.openxmlformats.org/markup-compatibility/2006" xmlns:r="http://schemas.openxmlformats.org/officeDocument/2006/relationships" xmlns:w="http://schemas.openxmlformats.org/wordprocessingml/2006/main" xmlns:w14="http://schemas.microsoft.com/office/word/2010/wordml" xmlns:w15="http://schemas.microsoft.com/office/word/2012/wordml" mc:Ignorable="w14 w15">
   <w:docDefaults>
     <w:rPrDefault>
       <w:rPr>
@@ -3461,7 +3584,7 @@
       </w:pPr>
     </w:pPrDefault>
   </w:docDefaults>
-  <w:latentStyles w:defLockedState="0" w:defUIPriority="99" w:defSemiHidden="0" w:defUnhideWhenUsed="0" w:defQFormat="0" w:count="376">
+  <w:latentStyles w:defLockedState="0" w:defUIPriority="99" w:defSemiHidden="0" w:defUnhideWhenUsed="0" w:defQFormat="0" w:count="371">
     <w:lsdException w:name="Normal" w:uiPriority="0" w:qFormat="1"/>
     <w:lsdException w:name="heading 1" w:uiPriority="9" w:qFormat="1"/>
     <w:lsdException w:name="heading 2" w:semiHidden="1" w:uiPriority="9" w:unhideWhenUsed="1" w:qFormat="1"/>
@@ -3616,7 +3739,7 @@
     <w:lsdException w:name="Table Web 2" w:semiHidden="1" w:unhideWhenUsed="1"/>
     <w:lsdException w:name="Table Web 3" w:semiHidden="1" w:unhideWhenUsed="1"/>
     <w:lsdException w:name="Balloon Text" w:semiHidden="1" w:unhideWhenUsed="1"/>
-    <w:lsdException w:name="Table Grid" w:semiHidden="1" w:uiPriority="39" w:unhideWhenUsed="1"/>
+    <w:lsdException w:name="Table Grid" w:uiPriority="39"/>
     <w:lsdException w:name="Table Theme" w:semiHidden="1" w:unhideWhenUsed="1"/>
     <w:lsdException w:name="Placeholder Text" w:semiHidden="1"/>
     <w:lsdException w:name="No Spacing" w:uiPriority="1" w:qFormat="1"/>
@@ -3833,11 +3956,6 @@
     <w:lsdException w:name="List Table 5 Dark Accent 6" w:uiPriority="50"/>
     <w:lsdException w:name="List Table 6 Colorful Accent 6" w:uiPriority="51"/>
     <w:lsdException w:name="List Table 7 Colorful Accent 6" w:uiPriority="52"/>
-    <w:lsdException w:name="Mention" w:semiHidden="1" w:unhideWhenUsed="1"/>
-    <w:lsdException w:name="Smart Hyperlink" w:semiHidden="1" w:unhideWhenUsed="1"/>
-    <w:lsdException w:name="Hashtag" w:semiHidden="1" w:unhideWhenUsed="1"/>
-    <w:lsdException w:name="Unresolved Mention" w:semiHidden="1" w:unhideWhenUsed="1"/>
-    <w:lsdException w:name="Smart Link" w:semiHidden="1" w:unhideWhenUsed="1"/>
   </w:latentStyles>
   <w:style w:type="paragraph" w:default="1" w:styleId="Normal">
     <w:name w:val="Normal"/>
@@ -4287,7 +4405,7 @@
 </file>
 
 <file path=customXml/itemProps1.xml><?xml version="1.0" encoding="utf-8"?>
-<ds:datastoreItem xmlns:ds="http://schemas.openxmlformats.org/officeDocument/2006/customXml" ds:itemID="{3D591AFF-7EF2-4E1C-97B6-6518C06602D1}">
+<ds:datastoreItem xmlns:ds="http://schemas.openxmlformats.org/officeDocument/2006/customXml" ds:itemID="{EE488B52-96EC-4254-AB3A-519487D155F3}">
   <ds:schemaRefs>
     <ds:schemaRef ds:uri="http://schemas.openxmlformats.org/officeDocument/2006/bibliography"/>
   </ds:schemaRefs>
